--- a/examples/eidelyur/MCOOL/all_docs/my_docs/frictionForce.docx
+++ b/examples/eidelyur/MCOOL/all_docs/my_docs/frictionForce.docx
@@ -2,6 +2,89 @@
 <file path=word/document.xml><?xml version="1.0" encoding="utf-8"?>
 <w:document xmlns:wpc="http://schemas.microsoft.com/office/word/2010/wordprocessingCanvas" xmlns:cx="http://schemas.microsoft.com/office/drawing/2014/chartex" xmlns:cx1="http://schemas.microsoft.com/office/drawing/2015/9/8/chartex" xmlns:cx2="http://schemas.microsoft.com/office/drawing/2015/10/21/chartex" xmlns:cx3="http://schemas.microsoft.com/office/drawing/2016/5/9/chartex" xmlns:cx4="http://schemas.microsoft.com/office/drawing/2016/5/10/chartex" xmlns:cx5="http://schemas.microsoft.com/office/drawing/2016/5/11/chartex" xmlns:cx6="http://schemas.microsoft.com/office/drawing/2016/5/12/chartex" xmlns:cx7="http://schemas.microsoft.com/office/drawing/2016/5/13/chartex" xmlns:cx8="http://schemas.microsoft.com/office/drawing/2016/5/14/chartex" xmlns:mc="http://schemas.openxmlformats.org/markup-compatibility/2006" xmlns:aink="http://schemas.microsoft.com/office/drawing/2016/ink" xmlns:am3d="http://schemas.microsoft.com/office/drawing/2017/model3d" xmlns:o="urn:schemas-microsoft-com:office:office" xmlns:r="http://schemas.openxmlformats.org/officeDocument/2006/relationships" xmlns:m="http://schemas.openxmlformats.org/officeDocument/2006/math" xmlns:v="urn:schemas-microsoft-com:vml" xmlns:wp14="http://schemas.microsoft.com/office/word/2010/wordprocessingDrawing" xmlns:wp="http://schemas.openxmlformats.org/drawingml/2006/wordprocessingDrawing" xmlns:w10="urn:schemas-microsoft-com:office:word" xmlns:w="http://schemas.openxmlformats.org/wordprocessingml/2006/main" xmlns:w14="http://schemas.microsoft.com/office/word/2010/wordml" xmlns:w15="http://schemas.microsoft.com/office/word/2012/wordml" xmlns:w16cid="http://schemas.microsoft.com/office/word/2016/wordml/cid" xmlns:w16se="http://schemas.microsoft.com/office/word/2015/wordml/symex" xmlns:wpg="http://schemas.microsoft.com/office/word/2010/wordprocessingGroup" xmlns:wpi="http://schemas.microsoft.com/office/word/2010/wordprocessingInk" xmlns:wne="http://schemas.microsoft.com/office/word/2006/wordml" xmlns:wps="http://schemas.microsoft.com/office/word/2010/wordprocessingShape" mc:Ignorable="w14 w15 w16se w16cid wp14">
   <w:body>
+    <w:p>
+      <w:pPr>
+        <w:spacing w:after="0"/>
+        <w:jc w:val="both"/>
+        <w:rPr>
+          <w:sz w:val="28"/>
+          <w:szCs w:val="28"/>
+          <w:lang w:val="en"/>
+        </w:rPr>
+      </w:pPr>
+      <w:bookmarkStart w:id="0" w:name="_Hlk497209010"/>
+      <w:bookmarkStart w:id="1" w:name="_GoBack"/>
+      <w:bookmarkEnd w:id="0"/>
+      <w:r>
+        <w:rPr>
+          <w:sz w:val="28"/>
+          <w:szCs w:val="28"/>
+          <w:lang w:val="en"/>
+        </w:rPr>
+        <w:t xml:space="preserve">Repository: </w:t>
+      </w:r>
+    </w:p>
+    <w:p>
+      <w:pPr>
+        <w:spacing w:after="0"/>
+        <w:jc w:val="both"/>
+        <w:rPr>
+          <w:color w:val="FF0000"/>
+          <w:sz w:val="28"/>
+          <w:szCs w:val="28"/>
+          <w:lang w:val="en"/>
+        </w:rPr>
+      </w:pPr>
+      <w:r>
+        <w:rPr>
+          <w:color w:val="FF0000"/>
+          <w:sz w:val="28"/>
+          <w:szCs w:val="28"/>
+          <w:lang w:val="en"/>
+        </w:rPr>
+        <w:t>My Documents/GitHub/radiasoft/rsfriction/examples/MCOOL/all_docs/my_docs</w:t>
+      </w:r>
+    </w:p>
+    <w:p>
+      <w:pPr>
+        <w:spacing w:after="0"/>
+        <w:jc w:val="both"/>
+        <w:rPr>
+          <w:sz w:val="28"/>
+          <w:szCs w:val="28"/>
+          <w:lang w:val="en"/>
+        </w:rPr>
+      </w:pPr>
+      <w:r>
+        <w:rPr>
+          <w:sz w:val="28"/>
+          <w:szCs w:val="28"/>
+          <w:lang w:val="en"/>
+        </w:rPr>
+        <w:t xml:space="preserve">This doc: </w:t>
+      </w:r>
+      <w:r>
+        <w:rPr>
+          <w:color w:val="FF0000"/>
+          <w:sz w:val="28"/>
+          <w:szCs w:val="28"/>
+          <w:lang w:val="en"/>
+        </w:rPr>
+        <w:t>frictionForce.docx</w:t>
+      </w:r>
+    </w:p>
+    <w:p>
+      <w:pPr>
+        <w:spacing w:after="0"/>
+        <w:jc w:val="both"/>
+        <w:rPr>
+          <w:sz w:val="16"/>
+          <w:szCs w:val="16"/>
+          <w:lang w:val="en"/>
+        </w:rPr>
+      </w:pPr>
+    </w:p>
+    <w:bookmarkEnd w:id="1"/>
     <w:p>
       <w:pPr>
         <w:spacing w:after="0"/>
@@ -68,7 +151,7 @@
           <v:shape id="_x0000_i1025" type="#_x0000_t75" style="width:258pt;height:48.75pt" o:ole="">
             <v:imagedata r:id="rId6" o:title=""/>
           </v:shape>
-          <o:OLEObject Type="Embed" ProgID="Equation.DSMT4" ShapeID="_x0000_i1025" DrawAspect="Content" ObjectID="_1587214890" r:id="rId7"/>
+          <o:OLEObject Type="Embed" ProgID="Equation.DSMT4" ShapeID="_x0000_i1025" DrawAspect="Content" ObjectID="_1594119379" r:id="rId7"/>
         </w:object>
       </w:r>
       <w:proofErr w:type="gramStart"/>
@@ -135,7 +218,7 @@
           <v:shape id="_x0000_i1026" type="#_x0000_t75" style="width:76.5pt;height:16.5pt" o:ole="">
             <v:imagedata r:id="rId8" o:title=""/>
           </v:shape>
-          <o:OLEObject Type="Embed" ProgID="Equation.DSMT4" ShapeID="_x0000_i1026" DrawAspect="Content" ObjectID="_1587214891" r:id="rId9"/>
+          <o:OLEObject Type="Embed" ProgID="Equation.DSMT4" ShapeID="_x0000_i1026" DrawAspect="Content" ObjectID="_1594119380" r:id="rId9"/>
         </w:object>
       </w:r>
       <w:r>
@@ -172,7 +255,7 @@
           <v:shape id="_x0000_i1027" type="#_x0000_t75" style="width:89.25pt;height:21pt" o:ole="">
             <v:imagedata r:id="rId10" o:title=""/>
           </v:shape>
-          <o:OLEObject Type="Embed" ProgID="Equation.DSMT4" ShapeID="_x0000_i1027" DrawAspect="Content" ObjectID="_1587214892" r:id="rId11"/>
+          <o:OLEObject Type="Embed" ProgID="Equation.DSMT4" ShapeID="_x0000_i1027" DrawAspect="Content" ObjectID="_1594119381" r:id="rId11"/>
         </w:object>
       </w:r>
       <w:r>
@@ -209,7 +292,7 @@
           <v:shape id="_x0000_i1028" type="#_x0000_t75" style="width:131.25pt;height:22.5pt" o:ole="">
             <v:imagedata r:id="rId12" o:title=""/>
           </v:shape>
-          <o:OLEObject Type="Embed" ProgID="Equation.DSMT4" ShapeID="_x0000_i1028" DrawAspect="Content" ObjectID="_1587214893" r:id="rId13"/>
+          <o:OLEObject Type="Embed" ProgID="Equation.DSMT4" ShapeID="_x0000_i1028" DrawAspect="Content" ObjectID="_1594119382" r:id="rId13"/>
         </w:object>
       </w:r>
       <w:r>
@@ -229,7 +312,7 @@
           <v:shape id="_x0000_i1029" type="#_x0000_t75" style="width:76.5pt;height:21pt" o:ole="">
             <v:imagedata r:id="rId14" o:title=""/>
           </v:shape>
-          <o:OLEObject Type="Embed" ProgID="Equation.DSMT4" ShapeID="_x0000_i1029" DrawAspect="Content" ObjectID="_1587214894" r:id="rId15"/>
+          <o:OLEObject Type="Embed" ProgID="Equation.DSMT4" ShapeID="_x0000_i1029" DrawAspect="Content" ObjectID="_1594119383" r:id="rId15"/>
         </w:object>
       </w:r>
       <w:r>
@@ -259,7 +342,7 @@
           <v:shape id="_x0000_i1030" type="#_x0000_t75" style="width:105.75pt;height:24pt" o:ole="">
             <v:imagedata r:id="rId16" o:title=""/>
           </v:shape>
-          <o:OLEObject Type="Embed" ProgID="Equation.DSMT4" ShapeID="_x0000_i1030" DrawAspect="Content" ObjectID="_1587214895" r:id="rId17"/>
+          <o:OLEObject Type="Embed" ProgID="Equation.DSMT4" ShapeID="_x0000_i1030" DrawAspect="Content" ObjectID="_1594119384" r:id="rId17"/>
         </w:object>
       </w:r>
       <w:r>
@@ -288,7 +371,7 @@
           <v:shape id="_x0000_i1031" type="#_x0000_t75" style="width:90pt;height:21.75pt" o:ole="">
             <v:imagedata r:id="rId18" o:title=""/>
           </v:shape>
-          <o:OLEObject Type="Embed" ProgID="Equation.DSMT4" ShapeID="_x0000_i1031" DrawAspect="Content" ObjectID="_1587214896" r:id="rId19"/>
+          <o:OLEObject Type="Embed" ProgID="Equation.DSMT4" ShapeID="_x0000_i1031" DrawAspect="Content" ObjectID="_1594119385" r:id="rId19"/>
         </w:object>
       </w:r>
       <w:r>
@@ -331,7 +414,7 @@
           <v:shape id="_x0000_i1032" type="#_x0000_t75" style="width:111pt;height:23.25pt" o:ole="">
             <v:imagedata r:id="rId20" o:title=""/>
           </v:shape>
-          <o:OLEObject Type="Embed" ProgID="Equation.DSMT4" ShapeID="_x0000_i1032" DrawAspect="Content" ObjectID="_1587214897" r:id="rId21"/>
+          <o:OLEObject Type="Embed" ProgID="Equation.DSMT4" ShapeID="_x0000_i1032" DrawAspect="Content" ObjectID="_1594119386" r:id="rId21"/>
         </w:object>
       </w:r>
       <w:r>
@@ -372,7 +455,7 @@
           <v:shape id="_x0000_i1033" type="#_x0000_t75" style="width:70.5pt;height:16.5pt" o:ole="">
             <v:imagedata r:id="rId22" o:title=""/>
           </v:shape>
-          <o:OLEObject Type="Embed" ProgID="Equation.DSMT4" ShapeID="_x0000_i1033" DrawAspect="Content" ObjectID="_1587214898" r:id="rId23"/>
+          <o:OLEObject Type="Embed" ProgID="Equation.DSMT4" ShapeID="_x0000_i1033" DrawAspect="Content" ObjectID="_1594119387" r:id="rId23"/>
         </w:object>
       </w:r>
       <w:r>
@@ -408,7 +491,7 @@
           <v:shape id="_x0000_i1034" type="#_x0000_t75" style="width:150pt;height:19.5pt" o:ole="">
             <v:imagedata r:id="rId24" o:title=""/>
           </v:shape>
-          <o:OLEObject Type="Embed" ProgID="Equation.DSMT4" ShapeID="_x0000_i1034" DrawAspect="Content" ObjectID="_1587214899" r:id="rId25"/>
+          <o:OLEObject Type="Embed" ProgID="Equation.DSMT4" ShapeID="_x0000_i1034" DrawAspect="Content" ObjectID="_1594119388" r:id="rId25"/>
         </w:object>
       </w:r>
       <w:r>
@@ -437,7 +520,7 @@
           <v:shape id="_x0000_i1035" type="#_x0000_t75" style="width:98.25pt;height:21.75pt" o:ole="">
             <v:imagedata r:id="rId26" o:title=""/>
           </v:shape>
-          <o:OLEObject Type="Embed" ProgID="Equation.DSMT4" ShapeID="_x0000_i1035" DrawAspect="Content" ObjectID="_1587214900" r:id="rId27"/>
+          <o:OLEObject Type="Embed" ProgID="Equation.DSMT4" ShapeID="_x0000_i1035" DrawAspect="Content" ObjectID="_1594119389" r:id="rId27"/>
         </w:object>
       </w:r>
       <w:r>
@@ -466,7 +549,7 @@
           <v:shape id="_x0000_i1036" type="#_x0000_t75" style="width:186pt;height:27.75pt" o:ole="">
             <v:imagedata r:id="rId28" o:title=""/>
           </v:shape>
-          <o:OLEObject Type="Embed" ProgID="Equation.DSMT4" ShapeID="_x0000_i1036" DrawAspect="Content" ObjectID="_1587214901" r:id="rId29"/>
+          <o:OLEObject Type="Embed" ProgID="Equation.DSMT4" ShapeID="_x0000_i1036" DrawAspect="Content" ObjectID="_1594119390" r:id="rId29"/>
         </w:object>
       </w:r>
       <w:r>
@@ -495,7 +578,7 @@
           <v:shape id="_x0000_i1037" type="#_x0000_t75" style="width:206.25pt;height:26.25pt" o:ole="">
             <v:imagedata r:id="rId30" o:title=""/>
           </v:shape>
-          <o:OLEObject Type="Embed" ProgID="Equation.DSMT4" ShapeID="_x0000_i1037" DrawAspect="Content" ObjectID="_1587214902" r:id="rId31"/>
+          <o:OLEObject Type="Embed" ProgID="Equation.DSMT4" ShapeID="_x0000_i1037" DrawAspect="Content" ObjectID="_1594119391" r:id="rId31"/>
         </w:object>
       </w:r>
       <w:r>
@@ -540,7 +623,7 @@
           <v:shape id="_x0000_i1038" type="#_x0000_t75" style="width:216.75pt;height:25.5pt" o:ole="">
             <v:imagedata r:id="rId32" o:title=""/>
           </v:shape>
-          <o:OLEObject Type="Embed" ProgID="Equation.DSMT4" ShapeID="_x0000_i1038" DrawAspect="Content" ObjectID="_1587214903" r:id="rId33"/>
+          <o:OLEObject Type="Embed" ProgID="Equation.DSMT4" ShapeID="_x0000_i1038" DrawAspect="Content" ObjectID="_1594119392" r:id="rId33"/>
         </w:object>
       </w:r>
       <w:r>
@@ -585,7 +668,7 @@
           <v:shape id="_x0000_i1039" type="#_x0000_t75" style="width:100.5pt;height:21.75pt" o:ole="">
             <v:imagedata r:id="rId34" o:title=""/>
           </v:shape>
-          <o:OLEObject Type="Embed" ProgID="Equation.DSMT4" ShapeID="_x0000_i1039" DrawAspect="Content" ObjectID="_1587214904" r:id="rId35"/>
+          <o:OLEObject Type="Embed" ProgID="Equation.DSMT4" ShapeID="_x0000_i1039" DrawAspect="Content" ObjectID="_1594119393" r:id="rId35"/>
         </w:object>
       </w:r>
       <w:r>
@@ -614,7 +697,7 @@
           <v:shape id="_x0000_i1040" type="#_x0000_t75" style="width:110.25pt;height:21.75pt" o:ole="">
             <v:imagedata r:id="rId36" o:title=""/>
           </v:shape>
-          <o:OLEObject Type="Embed" ProgID="Equation.DSMT4" ShapeID="_x0000_i1040" DrawAspect="Content" ObjectID="_1587214905" r:id="rId37"/>
+          <o:OLEObject Type="Embed" ProgID="Equation.DSMT4" ShapeID="_x0000_i1040" DrawAspect="Content" ObjectID="_1594119394" r:id="rId37"/>
         </w:object>
       </w:r>
       <w:proofErr w:type="spellStart"/>
@@ -653,7 +736,7 @@
           <v:shape id="_x0000_i1041" type="#_x0000_t75" style="width:138.75pt;height:40.5pt" o:ole="">
             <v:imagedata r:id="rId38" o:title=""/>
           </v:shape>
-          <o:OLEObject Type="Embed" ProgID="Equation.DSMT4" ShapeID="_x0000_i1041" DrawAspect="Content" ObjectID="_1587214906" r:id="rId39"/>
+          <o:OLEObject Type="Embed" ProgID="Equation.DSMT4" ShapeID="_x0000_i1041" DrawAspect="Content" ObjectID="_1594119395" r:id="rId39"/>
         </w:object>
       </w:r>
       <w:r>
@@ -704,7 +787,7 @@
           <v:shape id="_x0000_i1042" type="#_x0000_t75" style="width:33.75pt;height:16.5pt" o:ole="">
             <v:imagedata r:id="rId40" o:title=""/>
           </v:shape>
-          <o:OLEObject Type="Embed" ProgID="Equation.DSMT4" ShapeID="_x0000_i1042" DrawAspect="Content" ObjectID="_1587214907" r:id="rId41"/>
+          <o:OLEObject Type="Embed" ProgID="Equation.DSMT4" ShapeID="_x0000_i1042" DrawAspect="Content" ObjectID="_1594119396" r:id="rId41"/>
         </w:object>
       </w:r>
       <w:r>
@@ -731,7 +814,7 @@
           <v:shape id="_x0000_i1043" type="#_x0000_t75" style="width:16.5pt;height:22.5pt" o:ole="">
             <v:imagedata r:id="rId42" o:title=""/>
           </v:shape>
-          <o:OLEObject Type="Embed" ProgID="Equation.DSMT4" ShapeID="_x0000_i1043" DrawAspect="Content" ObjectID="_1587214908" r:id="rId43"/>
+          <o:OLEObject Type="Embed" ProgID="Equation.DSMT4" ShapeID="_x0000_i1043" DrawAspect="Content" ObjectID="_1594119397" r:id="rId43"/>
         </w:object>
       </w:r>
       <w:r>
@@ -765,7 +848,7 @@
           <v:shape id="_x0000_i1044" type="#_x0000_t75" style="width:28.5pt;height:22.5pt" o:ole="">
             <v:imagedata r:id="rId44" o:title=""/>
           </v:shape>
-          <o:OLEObject Type="Embed" ProgID="Equation.DSMT4" ShapeID="_x0000_i1044" DrawAspect="Content" ObjectID="_1587214909" r:id="rId45"/>
+          <o:OLEObject Type="Embed" ProgID="Equation.DSMT4" ShapeID="_x0000_i1044" DrawAspect="Content" ObjectID="_1594119398" r:id="rId45"/>
         </w:object>
       </w:r>
       <w:r>
@@ -785,7 +868,7 @@
           <v:shape id="_x0000_i1045" type="#_x0000_t75" style="width:150.75pt;height:22.5pt" o:ole="">
             <v:imagedata r:id="rId46" o:title=""/>
           </v:shape>
-          <o:OLEObject Type="Embed" ProgID="Equation.DSMT4" ShapeID="_x0000_i1045" DrawAspect="Content" ObjectID="_1587214910" r:id="rId47"/>
+          <o:OLEObject Type="Embed" ProgID="Equation.DSMT4" ShapeID="_x0000_i1045" DrawAspect="Content" ObjectID="_1594119399" r:id="rId47"/>
         </w:object>
       </w:r>
       <w:r>
@@ -815,7 +898,7 @@
           <v:shape id="_x0000_i1046" type="#_x0000_t75" style="width:34.5pt;height:12pt" o:ole="">
             <v:imagedata r:id="rId48" o:title=""/>
           </v:shape>
-          <o:OLEObject Type="Embed" ProgID="Equation.DSMT4" ShapeID="_x0000_i1046" DrawAspect="Content" ObjectID="_1587214911" r:id="rId49"/>
+          <o:OLEObject Type="Embed" ProgID="Equation.DSMT4" ShapeID="_x0000_i1046" DrawAspect="Content" ObjectID="_1594119400" r:id="rId49"/>
         </w:object>
       </w:r>
       <w:r>
@@ -835,7 +918,7 @@
           <v:shape id="_x0000_i1047" type="#_x0000_t75" style="width:54pt;height:16.5pt" o:ole="">
             <v:imagedata r:id="rId50" o:title=""/>
           </v:shape>
-          <o:OLEObject Type="Embed" ProgID="Equation.DSMT4" ShapeID="_x0000_i1047" DrawAspect="Content" ObjectID="_1587214912" r:id="rId51"/>
+          <o:OLEObject Type="Embed" ProgID="Equation.DSMT4" ShapeID="_x0000_i1047" DrawAspect="Content" ObjectID="_1594119401" r:id="rId51"/>
         </w:object>
       </w:r>
       <w:r>
@@ -864,7 +947,7 @@
           <v:shape id="_x0000_i1048" type="#_x0000_t75" style="width:187.5pt;height:39.75pt" o:ole="">
             <v:imagedata r:id="rId52" o:title=""/>
           </v:shape>
-          <o:OLEObject Type="Embed" ProgID="Equation.DSMT4" ShapeID="_x0000_i1048" DrawAspect="Content" ObjectID="_1587214913" r:id="rId53"/>
+          <o:OLEObject Type="Embed" ProgID="Equation.DSMT4" ShapeID="_x0000_i1048" DrawAspect="Content" ObjectID="_1594119402" r:id="rId53"/>
         </w:object>
       </w:r>
       <w:r>
@@ -893,7 +976,7 @@
           <v:shape id="_x0000_i1049" type="#_x0000_t75" style="width:36.75pt;height:21.75pt" o:ole="">
             <v:imagedata r:id="rId54" o:title=""/>
           </v:shape>
-          <o:OLEObject Type="Embed" ProgID="Equation.DSMT4" ShapeID="_x0000_i1049" DrawAspect="Content" ObjectID="_1587214914" r:id="rId55"/>
+          <o:OLEObject Type="Embed" ProgID="Equation.DSMT4" ShapeID="_x0000_i1049" DrawAspect="Content" ObjectID="_1594119403" r:id="rId55"/>
         </w:object>
       </w:r>
       <w:r>
@@ -945,7 +1028,6 @@
           <w:sz w:val="32"/>
           <w:szCs w:val="32"/>
         </w:rPr>
-        <w:lastRenderedPageBreak/>
         <w:t>M</w:t>
       </w:r>
       <w:r>
@@ -1194,7 +1276,7 @@
                 <v:shape id="_x0000_i1050" type="#_x0000_t75" style="width:93pt;height:21.75pt" o:ole="">
                   <v:imagedata r:id="rId56" o:title=""/>
                 </v:shape>
-                <o:OLEObject Type="Embed" ProgID="Equation.DSMT4" ShapeID="_x0000_i1050" DrawAspect="Content" ObjectID="_1587214915" r:id="rId57"/>
+                <o:OLEObject Type="Embed" ProgID="Equation.DSMT4" ShapeID="_x0000_i1050" DrawAspect="Content" ObjectID="_1594119404" r:id="rId57"/>
               </w:object>
             </w:r>
           </w:p>
@@ -1222,7 +1304,7 @@
                 <v:shape id="_x0000_i1051" type="#_x0000_t75" style="width:87.75pt;height:21pt" o:ole="">
                   <v:imagedata r:id="rId58" o:title=""/>
                 </v:shape>
-                <o:OLEObject Type="Embed" ProgID="Equation.DSMT4" ShapeID="_x0000_i1051" DrawAspect="Content" ObjectID="_1587214916" r:id="rId59"/>
+                <o:OLEObject Type="Embed" ProgID="Equation.DSMT4" ShapeID="_x0000_i1051" DrawAspect="Content" ObjectID="_1594119405" r:id="rId59"/>
               </w:object>
             </w:r>
           </w:p>
@@ -1250,7 +1332,7 @@
                 <v:shape id="_x0000_i1052" type="#_x0000_t75" style="width:91.5pt;height:21.75pt" o:ole="">
                   <v:imagedata r:id="rId60" o:title=""/>
                 </v:shape>
-                <o:OLEObject Type="Embed" ProgID="Equation.DSMT4" ShapeID="_x0000_i1052" DrawAspect="Content" ObjectID="_1587214917" r:id="rId61"/>
+                <o:OLEObject Type="Embed" ProgID="Equation.DSMT4" ShapeID="_x0000_i1052" DrawAspect="Content" ObjectID="_1594119406" r:id="rId61"/>
               </w:object>
             </w:r>
           </w:p>
@@ -1283,7 +1365,7 @@
                 <v:shape id="_x0000_i1053" type="#_x0000_t75" style="width:108.75pt;height:22.5pt" o:ole="">
                   <v:imagedata r:id="rId62" o:title=""/>
                 </v:shape>
-                <o:OLEObject Type="Embed" ProgID="Equation.DSMT4" ShapeID="_x0000_i1053" DrawAspect="Content" ObjectID="_1587214918" r:id="rId63"/>
+                <o:OLEObject Type="Embed" ProgID="Equation.DSMT4" ShapeID="_x0000_i1053" DrawAspect="Content" ObjectID="_1594119407" r:id="rId63"/>
               </w:object>
             </w:r>
           </w:p>
@@ -1328,7 +1410,7 @@
                 <v:shape id="_x0000_i1054" type="#_x0000_t75" style="width:69pt;height:28.5pt" o:ole="">
                   <v:imagedata r:id="rId64" o:title=""/>
                 </v:shape>
-                <o:OLEObject Type="Embed" ProgID="Equation.DSMT4" ShapeID="_x0000_i1054" DrawAspect="Content" ObjectID="_1587214919" r:id="rId65"/>
+                <o:OLEObject Type="Embed" ProgID="Equation.DSMT4" ShapeID="_x0000_i1054" DrawAspect="Content" ObjectID="_1594119408" r:id="rId65"/>
               </w:object>
             </w:r>
           </w:p>
@@ -1361,7 +1443,7 @@
                 <v:shape id="_x0000_i1055" type="#_x0000_t75" style="width:78pt;height:21.75pt" o:ole="">
                   <v:imagedata r:id="rId66" o:title=""/>
                 </v:shape>
-                <o:OLEObject Type="Embed" ProgID="Equation.DSMT4" ShapeID="_x0000_i1055" DrawAspect="Content" ObjectID="_1587214920" r:id="rId67"/>
+                <o:OLEObject Type="Embed" ProgID="Equation.DSMT4" ShapeID="_x0000_i1055" DrawAspect="Content" ObjectID="_1594119409" r:id="rId67"/>
               </w:object>
             </w:r>
           </w:p>
@@ -1406,7 +1488,7 @@
                 <v:shape id="_x0000_i1056" type="#_x0000_t75" style="width:91.5pt;height:28.5pt" o:ole="">
                   <v:imagedata r:id="rId68" o:title=""/>
                 </v:shape>
-                <o:OLEObject Type="Embed" ProgID="Equation.DSMT4" ShapeID="_x0000_i1056" DrawAspect="Content" ObjectID="_1587214921" r:id="rId69"/>
+                <o:OLEObject Type="Embed" ProgID="Equation.DSMT4" ShapeID="_x0000_i1056" DrawAspect="Content" ObjectID="_1594119410" r:id="rId69"/>
               </w:object>
             </w:r>
           </w:p>
@@ -1439,7 +1521,7 @@
                 <v:shape id="_x0000_i1057" type="#_x0000_t75" style="width:78pt;height:21.75pt" o:ole="">
                   <v:imagedata r:id="rId66" o:title=""/>
                 </v:shape>
-                <o:OLEObject Type="Embed" ProgID="Equation.DSMT4" ShapeID="_x0000_i1057" DrawAspect="Content" ObjectID="_1587214922" r:id="rId70"/>
+                <o:OLEObject Type="Embed" ProgID="Equation.DSMT4" ShapeID="_x0000_i1057" DrawAspect="Content" ObjectID="_1594119411" r:id="rId70"/>
               </w:object>
             </w:r>
           </w:p>
@@ -1484,7 +1566,7 @@
                 <v:shape id="_x0000_i1058" type="#_x0000_t75" style="width:132.75pt;height:28.5pt" o:ole="">
                   <v:imagedata r:id="rId71" o:title=""/>
                 </v:shape>
-                <o:OLEObject Type="Embed" ProgID="Equation.DSMT4" ShapeID="_x0000_i1058" DrawAspect="Content" ObjectID="_1587214923" r:id="rId72"/>
+                <o:OLEObject Type="Embed" ProgID="Equation.DSMT4" ShapeID="_x0000_i1058" DrawAspect="Content" ObjectID="_1594119412" r:id="rId72"/>
               </w:object>
             </w:r>
           </w:p>
@@ -1524,7 +1606,7 @@
                 <v:shape id="_x0000_i1059" type="#_x0000_t75" style="width:16.5pt;height:21.75pt" o:ole="">
                   <v:imagedata r:id="rId73" o:title=""/>
                 </v:shape>
-                <o:OLEObject Type="Embed" ProgID="Equation.DSMT4" ShapeID="_x0000_i1059" DrawAspect="Content" ObjectID="_1587214924" r:id="rId74"/>
+                <o:OLEObject Type="Embed" ProgID="Equation.DSMT4" ShapeID="_x0000_i1059" DrawAspect="Content" ObjectID="_1594119413" r:id="rId74"/>
               </w:object>
             </w:r>
           </w:p>
@@ -1569,7 +1651,7 @@
                 <v:shape id="_x0000_i1060" type="#_x0000_t75" style="width:42.75pt;height:24.75pt" o:ole="">
                   <v:imagedata r:id="rId75" o:title=""/>
                 </v:shape>
-                <o:OLEObject Type="Embed" ProgID="Equation.DSMT4" ShapeID="_x0000_i1060" DrawAspect="Content" ObjectID="_1587214925" r:id="rId76"/>
+                <o:OLEObject Type="Embed" ProgID="Equation.DSMT4" ShapeID="_x0000_i1060" DrawAspect="Content" ObjectID="_1594119414" r:id="rId76"/>
               </w:object>
             </w:r>
           </w:p>
@@ -1602,7 +1684,7 @@
                 <v:shape id="_x0000_i1061" type="#_x0000_t75" style="width:87.75pt;height:23.25pt" o:ole="">
                   <v:imagedata r:id="rId77" o:title=""/>
                 </v:shape>
-                <o:OLEObject Type="Embed" ProgID="Equation.DSMT4" ShapeID="_x0000_i1061" DrawAspect="Content" ObjectID="_1587214926" r:id="rId78"/>
+                <o:OLEObject Type="Embed" ProgID="Equation.DSMT4" ShapeID="_x0000_i1061" DrawAspect="Content" ObjectID="_1594119415" r:id="rId78"/>
               </w:object>
             </w:r>
           </w:p>
@@ -1647,7 +1729,7 @@
                 <v:shape id="_x0000_i1062" type="#_x0000_t75" style="width:94.5pt;height:28.5pt" o:ole="">
                   <v:imagedata r:id="rId79" o:title=""/>
                 </v:shape>
-                <o:OLEObject Type="Embed" ProgID="Equation.DSMT4" ShapeID="_x0000_i1062" DrawAspect="Content" ObjectID="_1587214927" r:id="rId80"/>
+                <o:OLEObject Type="Embed" ProgID="Equation.DSMT4" ShapeID="_x0000_i1062" DrawAspect="Content" ObjectID="_1594119416" r:id="rId80"/>
               </w:object>
             </w:r>
           </w:p>
@@ -1680,7 +1762,7 @@
                 <v:shape id="_x0000_i1063" type="#_x0000_t75" style="width:102.75pt;height:21.75pt" o:ole="">
                   <v:imagedata r:id="rId81" o:title=""/>
                 </v:shape>
-                <o:OLEObject Type="Embed" ProgID="Equation.DSMT4" ShapeID="_x0000_i1063" DrawAspect="Content" ObjectID="_1587214928" r:id="rId82"/>
+                <o:OLEObject Type="Embed" ProgID="Equation.DSMT4" ShapeID="_x0000_i1063" DrawAspect="Content" ObjectID="_1594119417" r:id="rId82"/>
               </w:object>
             </w:r>
           </w:p>
@@ -1725,7 +1807,7 @@
                 <v:shape id="_x0000_i1064" type="#_x0000_t75" style="width:71.25pt;height:27.75pt" o:ole="">
                   <v:imagedata r:id="rId83" o:title=""/>
                 </v:shape>
-                <o:OLEObject Type="Embed" ProgID="Equation.DSMT4" ShapeID="_x0000_i1064" DrawAspect="Content" ObjectID="_1587214929" r:id="rId84"/>
+                <o:OLEObject Type="Embed" ProgID="Equation.DSMT4" ShapeID="_x0000_i1064" DrawAspect="Content" ObjectID="_1594119418" r:id="rId84"/>
               </w:object>
             </w:r>
           </w:p>
@@ -1758,7 +1840,7 @@
                 <v:shape id="_x0000_i1065" type="#_x0000_t75" style="width:100.5pt;height:22.5pt" o:ole="">
                   <v:imagedata r:id="rId85" o:title=""/>
                 </v:shape>
-                <o:OLEObject Type="Embed" ProgID="Equation.DSMT4" ShapeID="_x0000_i1065" DrawAspect="Content" ObjectID="_1587214930" r:id="rId86"/>
+                <o:OLEObject Type="Embed" ProgID="Equation.DSMT4" ShapeID="_x0000_i1065" DrawAspect="Content" ObjectID="_1594119419" r:id="rId86"/>
               </w:object>
             </w:r>
           </w:p>
@@ -1803,7 +1885,7 @@
                 <v:shape id="_x0000_i1066" type="#_x0000_t75" style="width:127.5pt;height:22.5pt" o:ole="">
                   <v:imagedata r:id="rId87" o:title=""/>
                 </v:shape>
-                <o:OLEObject Type="Embed" ProgID="Equation.DSMT4" ShapeID="_x0000_i1066" DrawAspect="Content" ObjectID="_1587214931" r:id="rId88"/>
+                <o:OLEObject Type="Embed" ProgID="Equation.DSMT4" ShapeID="_x0000_i1066" DrawAspect="Content" ObjectID="_1594119420" r:id="rId88"/>
               </w:object>
             </w:r>
           </w:p>
@@ -1836,7 +1918,7 @@
                 <v:shape id="_x0000_i1067" type="#_x0000_t75" style="width:100.5pt;height:22.5pt" o:ole="">
                   <v:imagedata r:id="rId85" o:title=""/>
                 </v:shape>
-                <o:OLEObject Type="Embed" ProgID="Equation.DSMT4" ShapeID="_x0000_i1067" DrawAspect="Content" ObjectID="_1587214932" r:id="rId89"/>
+                <o:OLEObject Type="Embed" ProgID="Equation.DSMT4" ShapeID="_x0000_i1067" DrawAspect="Content" ObjectID="_1594119421" r:id="rId89"/>
               </w:object>
             </w:r>
           </w:p>
@@ -1881,7 +1963,7 @@
                 <v:shape id="_x0000_i1068" type="#_x0000_t75" style="width:165.75pt;height:24pt" o:ole="">
                   <v:imagedata r:id="rId90" o:title=""/>
                 </v:shape>
-                <o:OLEObject Type="Embed" ProgID="Equation.DSMT4" ShapeID="_x0000_i1068" DrawAspect="Content" ObjectID="_1587214933" r:id="rId91"/>
+                <o:OLEObject Type="Embed" ProgID="Equation.DSMT4" ShapeID="_x0000_i1068" DrawAspect="Content" ObjectID="_1594119422" r:id="rId91"/>
               </w:object>
             </w:r>
           </w:p>
@@ -1914,7 +1996,7 @@
                 <v:shape id="_x0000_i1069" type="#_x0000_t75" style="width:24.75pt;height:21pt" o:ole="">
                   <v:imagedata r:id="rId92" o:title=""/>
                 </v:shape>
-                <o:OLEObject Type="Embed" ProgID="Equation.DSMT4" ShapeID="_x0000_i1069" DrawAspect="Content" ObjectID="_1587214934" r:id="rId93"/>
+                <o:OLEObject Type="Embed" ProgID="Equation.DSMT4" ShapeID="_x0000_i1069" DrawAspect="Content" ObjectID="_1594119423" r:id="rId93"/>
               </w:object>
             </w:r>
           </w:p>
@@ -1943,7 +2025,7 @@
                 <v:shape id="_x0000_i1070" type="#_x0000_t75" style="width:79.5pt;height:27pt" o:ole="">
                   <v:imagedata r:id="rId94" o:title=""/>
                 </v:shape>
-                <o:OLEObject Type="Embed" ProgID="Equation.DSMT4" ShapeID="_x0000_i1070" DrawAspect="Content" ObjectID="_1587214935" r:id="rId95"/>
+                <o:OLEObject Type="Embed" ProgID="Equation.DSMT4" ShapeID="_x0000_i1070" DrawAspect="Content" ObjectID="_1594119424" r:id="rId95"/>
               </w:object>
             </w:r>
           </w:p>
@@ -1976,7 +2058,7 @@
                 <v:shape id="_x0000_i1071" type="#_x0000_t75" style="width:30pt;height:22.5pt" o:ole="">
                   <v:imagedata r:id="rId96" o:title=""/>
                 </v:shape>
-                <o:OLEObject Type="Embed" ProgID="Equation.DSMT4" ShapeID="_x0000_i1071" DrawAspect="Content" ObjectID="_1587214936" r:id="rId97"/>
+                <o:OLEObject Type="Embed" ProgID="Equation.DSMT4" ShapeID="_x0000_i1071" DrawAspect="Content" ObjectID="_1594119425" r:id="rId97"/>
               </w:object>
             </w:r>
           </w:p>
@@ -2021,7 +2103,7 @@
                 <v:shape id="_x0000_i1072" type="#_x0000_t75" style="width:128.25pt;height:28.5pt" o:ole="">
                   <v:imagedata r:id="rId98" o:title=""/>
                 </v:shape>
-                <o:OLEObject Type="Embed" ProgID="Equation.DSMT4" ShapeID="_x0000_i1072" DrawAspect="Content" ObjectID="_1587214937" r:id="rId99"/>
+                <o:OLEObject Type="Embed" ProgID="Equation.DSMT4" ShapeID="_x0000_i1072" DrawAspect="Content" ObjectID="_1594119426" r:id="rId99"/>
               </w:object>
             </w:r>
           </w:p>
@@ -2048,7 +2130,7 @@
                 <v:shape id="_x0000_i1073" type="#_x0000_t75" style="width:96.75pt;height:33.75pt" o:ole="">
                   <v:imagedata r:id="rId100" o:title=""/>
                 </v:shape>
-                <o:OLEObject Type="Embed" ProgID="Equation.DSMT4" ShapeID="_x0000_i1073" DrawAspect="Content" ObjectID="_1587214938" r:id="rId101"/>
+                <o:OLEObject Type="Embed" ProgID="Equation.DSMT4" ShapeID="_x0000_i1073" DrawAspect="Content" ObjectID="_1594119427" r:id="rId101"/>
               </w:object>
             </w:r>
           </w:p>
@@ -2090,7 +2172,7 @@
                 <v:shape id="_x0000_i1074" type="#_x0000_t75" style="width:33.75pt;height:18pt" o:ole="">
                   <v:imagedata r:id="rId102" o:title=""/>
                 </v:shape>
-                <o:OLEObject Type="Embed" ProgID="Equation.DSMT4" ShapeID="_x0000_i1074" DrawAspect="Content" ObjectID="_1587214939" r:id="rId103"/>
+                <o:OLEObject Type="Embed" ProgID="Equation.DSMT4" ShapeID="_x0000_i1074" DrawAspect="Content" ObjectID="_1594119428" r:id="rId103"/>
               </w:object>
             </w:r>
           </w:p>
@@ -2116,7 +2198,7 @@
                 <v:shape id="_x0000_i1075" type="#_x0000_t75" style="width:111pt;height:58.5pt" o:ole="">
                   <v:imagedata r:id="rId104" o:title=""/>
                 </v:shape>
-                <o:OLEObject Type="Embed" ProgID="Equation.DSMT4" ShapeID="_x0000_i1075" DrawAspect="Content" ObjectID="_1587214940" r:id="rId105"/>
+                <o:OLEObject Type="Embed" ProgID="Equation.DSMT4" ShapeID="_x0000_i1075" DrawAspect="Content" ObjectID="_1594119429" r:id="rId105"/>
               </w:object>
             </w:r>
           </w:p>
@@ -2142,7 +2224,7 @@
                 <v:shape id="_x0000_i1076" type="#_x0000_t75" style="width:111pt;height:60pt" o:ole="">
                   <v:imagedata r:id="rId106" o:title=""/>
                 </v:shape>
-                <o:OLEObject Type="Embed" ProgID="Equation.DSMT4" ShapeID="_x0000_i1076" DrawAspect="Content" ObjectID="_1587214941" r:id="rId107"/>
+                <o:OLEObject Type="Embed" ProgID="Equation.DSMT4" ShapeID="_x0000_i1076" DrawAspect="Content" ObjectID="_1594119430" r:id="rId107"/>
               </w:object>
             </w:r>
           </w:p>
@@ -2159,7 +2241,7 @@
         </w:rPr>
       </w:pPr>
     </w:p>
-    <w:bookmarkStart w:id="0" w:name="_Hlk512270411"/>
+    <w:bookmarkStart w:id="2" w:name="_Hlk512270411"/>
     <w:p>
       <w:pPr>
         <w:spacing w:after="0"/>
@@ -2178,10 +2260,10 @@
           <v:shape id="_x0000_i1077" type="#_x0000_t75" style="width:192.75pt;height:22.5pt" o:ole="">
             <v:imagedata r:id="rId108" o:title=""/>
           </v:shape>
-          <o:OLEObject Type="Embed" ProgID="Equation.DSMT4" ShapeID="_x0000_i1077" DrawAspect="Content" ObjectID="_1587214942" r:id="rId109"/>
+          <o:OLEObject Type="Embed" ProgID="Equation.DSMT4" ShapeID="_x0000_i1077" DrawAspect="Content" ObjectID="_1594119431" r:id="rId109"/>
         </w:object>
       </w:r>
-      <w:bookmarkEnd w:id="0"/>
+      <w:bookmarkEnd w:id="2"/>
       <w:r>
         <w:rPr>
           <w:sz w:val="28"/>
@@ -2213,7 +2295,7 @@
         </w:rPr>
       </w:pPr>
     </w:p>
-    <w:bookmarkStart w:id="1" w:name="_Hlk512270500"/>
+    <w:bookmarkStart w:id="3" w:name="_Hlk512270500"/>
     <w:p>
       <w:pPr>
         <w:spacing w:after="0"/>
@@ -2232,10 +2314,10 @@
           <v:shape id="_x0000_i1078" type="#_x0000_t75" style="width:27.75pt;height:21pt" o:ole="">
             <v:imagedata r:id="rId110" o:title=""/>
           </v:shape>
-          <o:OLEObject Type="Embed" ProgID="Equation.DSMT4" ShapeID="_x0000_i1078" DrawAspect="Content" ObjectID="_1587214943" r:id="rId111"/>
+          <o:OLEObject Type="Embed" ProgID="Equation.DSMT4" ShapeID="_x0000_i1078" DrawAspect="Content" ObjectID="_1594119432" r:id="rId111"/>
         </w:object>
       </w:r>
-      <w:bookmarkEnd w:id="1"/>
+      <w:bookmarkEnd w:id="3"/>
       <w:r>
         <w:rPr>
           <w:sz w:val="28"/>
@@ -2269,7 +2351,7 @@
           <v:shape id="_x0000_i1079" type="#_x0000_t75" style="width:20.25pt;height:21pt" o:ole="">
             <v:imagedata r:id="rId112" o:title=""/>
           </v:shape>
-          <o:OLEObject Type="Embed" ProgID="Equation.DSMT4" ShapeID="_x0000_i1079" DrawAspect="Content" ObjectID="_1587214944" r:id="rId113"/>
+          <o:OLEObject Type="Embed" ProgID="Equation.DSMT4" ShapeID="_x0000_i1079" DrawAspect="Content" ObjectID="_1594119433" r:id="rId113"/>
         </w:object>
       </w:r>
       <w:r>
@@ -2293,7 +2375,6 @@
           <w:sz w:val="28"/>
           <w:szCs w:val="28"/>
         </w:rPr>
-        <w:lastRenderedPageBreak/>
         <w:t>For all these Figures: left – “</w:t>
       </w:r>
       <w:proofErr w:type="spellStart"/>
@@ -2460,7 +2541,7 @@
           <v:shape id="_x0000_i1080" type="#_x0000_t75" style="width:27.75pt;height:21pt" o:ole="">
             <v:imagedata r:id="rId110" o:title=""/>
           </v:shape>
-          <o:OLEObject Type="Embed" ProgID="Equation.DSMT4" ShapeID="_x0000_i1080" DrawAspect="Content" ObjectID="_1587214945" r:id="rId116"/>
+          <o:OLEObject Type="Embed" ProgID="Equation.DSMT4" ShapeID="_x0000_i1080" DrawAspect="Content" ObjectID="_1594119434" r:id="rId116"/>
         </w:object>
       </w:r>
       <w:r>
@@ -2620,7 +2701,7 @@
           <v:shape id="_x0000_i1081" type="#_x0000_t75" style="width:27.75pt;height:21pt" o:ole="">
             <v:imagedata r:id="rId110" o:title=""/>
           </v:shape>
-          <o:OLEObject Type="Embed" ProgID="Equation.DSMT4" ShapeID="_x0000_i1081" DrawAspect="Content" ObjectID="_1587214946" r:id="rId119"/>
+          <o:OLEObject Type="Embed" ProgID="Equation.DSMT4" ShapeID="_x0000_i1081" DrawAspect="Content" ObjectID="_1594119435" r:id="rId119"/>
         </w:object>
       </w:r>
       <w:r>
@@ -2656,6 +2737,7 @@
           <w:sz w:val="28"/>
           <w:szCs w:val="28"/>
         </w:rPr>
+        <w:lastRenderedPageBreak/>
         <w:drawing>
           <wp:inline distT="0" distB="0" distL="0" distR="0">
             <wp:extent cx="2798064" cy="2221992"/>
@@ -2780,7 +2862,7 @@
           <v:shape id="_x0000_i1082" type="#_x0000_t75" style="width:26.25pt;height:21pt" o:ole="">
             <v:imagedata r:id="rId122" o:title=""/>
           </v:shape>
-          <o:OLEObject Type="Embed" ProgID="Equation.DSMT4" ShapeID="_x0000_i1082" DrawAspect="Content" ObjectID="_1587214947" r:id="rId123"/>
+          <o:OLEObject Type="Embed" ProgID="Equation.DSMT4" ShapeID="_x0000_i1082" DrawAspect="Content" ObjectID="_1594119436" r:id="rId123"/>
         </w:object>
       </w:r>
       <w:r>
@@ -2806,7 +2888,6 @@
           <w:sz w:val="28"/>
           <w:szCs w:val="28"/>
         </w:rPr>
-        <w:lastRenderedPageBreak/>
         <w:t>Coulomb logarithm</w:t>
       </w:r>
       <w:r>
@@ -2826,7 +2907,7 @@
           <v:shape id="_x0000_i1083" type="#_x0000_t75" style="width:68.25pt;height:40.5pt" o:ole="">
             <v:imagedata r:id="rId124" o:title=""/>
           </v:shape>
-          <o:OLEObject Type="Embed" ProgID="Equation.DSMT4" ShapeID="_x0000_i1083" DrawAspect="Content" ObjectID="_1587214948" r:id="rId125"/>
+          <o:OLEObject Type="Embed" ProgID="Equation.DSMT4" ShapeID="_x0000_i1083" DrawAspect="Content" ObjectID="_1594119437" r:id="rId125"/>
         </w:object>
       </w:r>
     </w:p>
@@ -3161,7 +3242,7 @@
                 <v:shape id="_x0000_i1084" type="#_x0000_t75" style="width:93pt;height:21.75pt" o:ole="">
                   <v:imagedata r:id="rId127" o:title=""/>
                 </v:shape>
-                <o:OLEObject Type="Embed" ProgID="Equation.DSMT4" ShapeID="_x0000_i1084" DrawAspect="Content" ObjectID="_1587214949" r:id="rId128"/>
+                <o:OLEObject Type="Embed" ProgID="Equation.DSMT4" ShapeID="_x0000_i1084" DrawAspect="Content" ObjectID="_1594119438" r:id="rId128"/>
               </w:object>
             </w:r>
           </w:p>
@@ -3189,7 +3270,7 @@
                 <v:shape id="_x0000_i1085" type="#_x0000_t75" style="width:89.25pt;height:21pt" o:ole="">
                   <v:imagedata r:id="rId129" o:title=""/>
                 </v:shape>
-                <o:OLEObject Type="Embed" ProgID="Equation.DSMT4" ShapeID="_x0000_i1085" DrawAspect="Content" ObjectID="_1587214950" r:id="rId130"/>
+                <o:OLEObject Type="Embed" ProgID="Equation.DSMT4" ShapeID="_x0000_i1085" DrawAspect="Content" ObjectID="_1594119439" r:id="rId130"/>
               </w:object>
             </w:r>
           </w:p>
@@ -3217,7 +3298,7 @@
                 <v:shape id="_x0000_i1086" type="#_x0000_t75" style="width:93pt;height:21.75pt" o:ole="">
                   <v:imagedata r:id="rId131" o:title=""/>
                 </v:shape>
-                <o:OLEObject Type="Embed" ProgID="Equation.DSMT4" ShapeID="_x0000_i1086" DrawAspect="Content" ObjectID="_1587214951" r:id="rId132"/>
+                <o:OLEObject Type="Embed" ProgID="Equation.DSMT4" ShapeID="_x0000_i1086" DrawAspect="Content" ObjectID="_1594119440" r:id="rId132"/>
               </w:object>
             </w:r>
           </w:p>
@@ -3296,7 +3377,7 @@
                 <v:shape id="_x0000_i1087" type="#_x0000_t75" style="width:88.5pt;height:23.25pt" o:ole="">
                   <v:imagedata r:id="rId133" o:title=""/>
                 </v:shape>
-                <o:OLEObject Type="Embed" ProgID="Equation.DSMT4" ShapeID="_x0000_i1087" DrawAspect="Content" ObjectID="_1587214952" r:id="rId134"/>
+                <o:OLEObject Type="Embed" ProgID="Equation.DSMT4" ShapeID="_x0000_i1087" DrawAspect="Content" ObjectID="_1594119441" r:id="rId134"/>
               </w:object>
             </w:r>
           </w:p>
@@ -3324,7 +3405,7 @@
                 <v:shape id="_x0000_i1088" type="#_x0000_t75" style="width:82.5pt;height:86.25pt" o:ole="">
                   <v:imagedata r:id="rId135" o:title=""/>
                 </v:shape>
-                <o:OLEObject Type="Embed" ProgID="Equation.DSMT4" ShapeID="_x0000_i1088" DrawAspect="Content" ObjectID="_1587214953" r:id="rId136"/>
+                <o:OLEObject Type="Embed" ProgID="Equation.DSMT4" ShapeID="_x0000_i1088" DrawAspect="Content" ObjectID="_1594119442" r:id="rId136"/>
               </w:object>
             </w:r>
           </w:p>
@@ -3352,7 +3433,7 @@
                 <v:shape id="_x0000_i1089" type="#_x0000_t75" style="width:96.75pt;height:86.25pt" o:ole="">
                   <v:imagedata r:id="rId137" o:title=""/>
                 </v:shape>
-                <o:OLEObject Type="Embed" ProgID="Equation.DSMT4" ShapeID="_x0000_i1089" DrawAspect="Content" ObjectID="_1587214954" r:id="rId138"/>
+                <o:OLEObject Type="Embed" ProgID="Equation.DSMT4" ShapeID="_x0000_i1089" DrawAspect="Content" ObjectID="_1594119443" r:id="rId138"/>
               </w:object>
             </w:r>
           </w:p>
@@ -3380,7 +3461,7 @@
                 <v:shape id="_x0000_i1090" type="#_x0000_t75" style="width:109.5pt;height:88.5pt" o:ole="">
                   <v:imagedata r:id="rId139" o:title=""/>
                 </v:shape>
-                <o:OLEObject Type="Embed" ProgID="Equation.DSMT4" ShapeID="_x0000_i1090" DrawAspect="Content" ObjectID="_1587214955" r:id="rId140"/>
+                <o:OLEObject Type="Embed" ProgID="Equation.DSMT4" ShapeID="_x0000_i1090" DrawAspect="Content" ObjectID="_1594119444" r:id="rId140"/>
               </w:object>
             </w:r>
           </w:p>
@@ -3409,6 +3490,7 @@
                 <w:sz w:val="32"/>
                 <w:szCs w:val="32"/>
               </w:rPr>
+              <w:lastRenderedPageBreak/>
               <w:t>A</w:t>
             </w:r>
             <w:r>
@@ -3460,7 +3542,7 @@
                 <v:shape id="_x0000_i1091" type="#_x0000_t75" style="width:87.75pt;height:43.5pt" o:ole="">
                   <v:imagedata r:id="rId141" o:title=""/>
                 </v:shape>
-                <o:OLEObject Type="Embed" ProgID="Equation.DSMT4" ShapeID="_x0000_i1091" DrawAspect="Content" ObjectID="_1587214956" r:id="rId142"/>
+                <o:OLEObject Type="Embed" ProgID="Equation.DSMT4" ShapeID="_x0000_i1091" DrawAspect="Content" ObjectID="_1594119445" r:id="rId142"/>
               </w:object>
             </w:r>
           </w:p>
@@ -3510,7 +3592,7 @@
                 <v:shape id="_x0000_i1092" type="#_x0000_t75" style="width:81pt;height:86.25pt" o:ole="">
                   <v:imagedata r:id="rId143" o:title=""/>
                 </v:shape>
-                <o:OLEObject Type="Embed" ProgID="Equation.DSMT4" ShapeID="_x0000_i1092" DrawAspect="Content" ObjectID="_1587214957" r:id="rId144"/>
+                <o:OLEObject Type="Embed" ProgID="Equation.DSMT4" ShapeID="_x0000_i1092" DrawAspect="Content" ObjectID="_1594119446" r:id="rId144"/>
               </w:object>
             </w:r>
           </w:p>
@@ -3538,7 +3620,7 @@
                 <v:shape id="_x0000_i1093" type="#_x0000_t75" style="width:81pt;height:86.25pt" o:ole="">
                   <v:imagedata r:id="rId145" o:title=""/>
                 </v:shape>
-                <o:OLEObject Type="Embed" ProgID="Equation.DSMT4" ShapeID="_x0000_i1093" DrawAspect="Content" ObjectID="_1587214958" r:id="rId146"/>
+                <o:OLEObject Type="Embed" ProgID="Equation.DSMT4" ShapeID="_x0000_i1093" DrawAspect="Content" ObjectID="_1594119447" r:id="rId146"/>
               </w:object>
             </w:r>
           </w:p>
@@ -3617,7 +3699,7 @@
                 <v:shape id="_x0000_i1094" type="#_x0000_t75" style="width:88.5pt;height:43.5pt" o:ole="">
                   <v:imagedata r:id="rId147" o:title=""/>
                 </v:shape>
-                <o:OLEObject Type="Embed" ProgID="Equation.DSMT4" ShapeID="_x0000_i1094" DrawAspect="Content" ObjectID="_1587214959" r:id="rId148"/>
+                <o:OLEObject Type="Embed" ProgID="Equation.DSMT4" ShapeID="_x0000_i1094" DrawAspect="Content" ObjectID="_1594119448" r:id="rId148"/>
               </w:object>
             </w:r>
           </w:p>
@@ -3646,7 +3728,7 @@
                 <v:shape id="_x0000_i1095" type="#_x0000_t75" style="width:122.25pt;height:84pt" o:ole="">
                   <v:imagedata r:id="rId149" o:title=""/>
                 </v:shape>
-                <o:OLEObject Type="Embed" ProgID="Equation.DSMT4" ShapeID="_x0000_i1095" DrawAspect="Content" ObjectID="_1587214960" r:id="rId150"/>
+                <o:OLEObject Type="Embed" ProgID="Equation.DSMT4" ShapeID="_x0000_i1095" DrawAspect="Content" ObjectID="_1594119449" r:id="rId150"/>
               </w:object>
             </w:r>
           </w:p>
@@ -3675,7 +3757,7 @@
                 <v:shape id="_x0000_i1096" type="#_x0000_t75" style="width:141pt;height:83.25pt" o:ole="">
                   <v:imagedata r:id="rId151" o:title=""/>
                 </v:shape>
-                <o:OLEObject Type="Embed" ProgID="Equation.DSMT4" ShapeID="_x0000_i1096" DrawAspect="Content" ObjectID="_1587214961" r:id="rId152"/>
+                <o:OLEObject Type="Embed" ProgID="Equation.DSMT4" ShapeID="_x0000_i1096" DrawAspect="Content" ObjectID="_1594119450" r:id="rId152"/>
               </w:object>
             </w:r>
           </w:p>
@@ -3703,7 +3785,7 @@
                 <v:shape id="_x0000_i1097" type="#_x0000_t75" style="width:106.5pt;height:83.25pt" o:ole="">
                   <v:imagedata r:id="rId153" o:title=""/>
                 </v:shape>
-                <o:OLEObject Type="Embed" ProgID="Equation.DSMT4" ShapeID="_x0000_i1097" DrawAspect="Content" ObjectID="_1587214962" r:id="rId154"/>
+                <o:OLEObject Type="Embed" ProgID="Equation.DSMT4" ShapeID="_x0000_i1097" DrawAspect="Content" ObjectID="_1594119451" r:id="rId154"/>
               </w:object>
             </w:r>
           </w:p>
@@ -3735,7 +3817,6 @@
           <w:sz w:val="32"/>
           <w:szCs w:val="32"/>
         </w:rPr>
-        <w:lastRenderedPageBreak/>
         <w:drawing>
           <wp:inline distT="0" distB="0" distL="0" distR="0">
             <wp:extent cx="2852928" cy="2267712"/>
@@ -4066,7 +4147,6 @@
           <w:sz w:val="32"/>
           <w:szCs w:val="32"/>
         </w:rPr>
-        <w:lastRenderedPageBreak/>
         <w:drawing>
           <wp:inline distT="0" distB="0" distL="0" distR="0">
             <wp:extent cx="2852928" cy="2267712"/>
@@ -4526,7 +4606,6 @@
           <w:sz w:val="32"/>
           <w:szCs w:val="32"/>
         </w:rPr>
-        <w:lastRenderedPageBreak/>
         <w:t>Areas of different types of interaction between ion and electron (left – “</w:t>
       </w:r>
       <w:proofErr w:type="spellStart"/>
@@ -4624,7 +4703,6 @@
         </w:rPr>
         <w:t xml:space="preserve"> </w:t>
       </w:r>
-      <w:bookmarkStart w:id="2" w:name="_GoBack"/>
       <w:r>
         <w:rPr>
           <w:noProof/>
@@ -4673,7 +4751,6 @@
           </wp:inline>
         </w:drawing>
       </w:r>
-      <w:bookmarkEnd w:id="2"/>
     </w:p>
     <w:p>
       <w:pPr>
@@ -4981,6 +5058,7 @@
           <w:sz w:val="32"/>
           <w:szCs w:val="32"/>
         </w:rPr>
+        <w:lastRenderedPageBreak/>
         <w:t xml:space="preserve">Figure 11. B=3000 </w:t>
       </w:r>
       <w:proofErr w:type="spellStart"/>
@@ -5121,7 +5199,7 @@
           <v:shape id="_x0000_i1098" type="#_x0000_t75" style="width:18pt;height:24pt" o:ole="">
             <v:imagedata r:id="rId170" o:title=""/>
           </v:shape>
-          <o:OLEObject Type="Embed" ProgID="Equation.DSMT4" ShapeID="_x0000_i1098" DrawAspect="Content" ObjectID="_1587214963" r:id="rId171"/>
+          <o:OLEObject Type="Embed" ProgID="Equation.DSMT4" ShapeID="_x0000_i1098" DrawAspect="Content" ObjectID="_1594119452" r:id="rId171"/>
         </w:object>
       </w:r>
       <w:r>
@@ -5337,7 +5415,7 @@
                 <v:shape id="_x0000_i1099" type="#_x0000_t75" style="width:93pt;height:21.75pt" o:ole="">
                   <v:imagedata r:id="rId172" o:title=""/>
                 </v:shape>
-                <o:OLEObject Type="Embed" ProgID="Equation.DSMT4" ShapeID="_x0000_i1099" DrawAspect="Content" ObjectID="_1587214964" r:id="rId173"/>
+                <o:OLEObject Type="Embed" ProgID="Equation.DSMT4" ShapeID="_x0000_i1099" DrawAspect="Content" ObjectID="_1594119453" r:id="rId173"/>
               </w:object>
             </w:r>
           </w:p>
@@ -5365,7 +5443,7 @@
                 <v:shape id="_x0000_i1100" type="#_x0000_t75" style="width:89.25pt;height:21pt" o:ole="">
                   <v:imagedata r:id="rId174" o:title=""/>
                 </v:shape>
-                <o:OLEObject Type="Embed" ProgID="Equation.DSMT4" ShapeID="_x0000_i1100" DrawAspect="Content" ObjectID="_1587214965" r:id="rId175"/>
+                <o:OLEObject Type="Embed" ProgID="Equation.DSMT4" ShapeID="_x0000_i1100" DrawAspect="Content" ObjectID="_1594119454" r:id="rId175"/>
               </w:object>
             </w:r>
           </w:p>
@@ -5393,7 +5471,7 @@
                 <v:shape id="_x0000_i1101" type="#_x0000_t75" style="width:93pt;height:21.75pt" o:ole="">
                   <v:imagedata r:id="rId176" o:title=""/>
                 </v:shape>
-                <o:OLEObject Type="Embed" ProgID="Equation.DSMT4" ShapeID="_x0000_i1101" DrawAspect="Content" ObjectID="_1587214966" r:id="rId177"/>
+                <o:OLEObject Type="Embed" ProgID="Equation.DSMT4" ShapeID="_x0000_i1101" DrawAspect="Content" ObjectID="_1594119455" r:id="rId177"/>
               </w:object>
             </w:r>
           </w:p>
@@ -5456,7 +5534,7 @@
                 <v:shape id="_x0000_i1102" type="#_x0000_t75" style="width:88.5pt;height:23.25pt" o:ole="">
                   <v:imagedata r:id="rId178" o:title=""/>
                 </v:shape>
-                <o:OLEObject Type="Embed" ProgID="Equation.DSMT4" ShapeID="_x0000_i1102" DrawAspect="Content" ObjectID="_1587214967" r:id="rId179"/>
+                <o:OLEObject Type="Embed" ProgID="Equation.DSMT4" ShapeID="_x0000_i1102" DrawAspect="Content" ObjectID="_1594119456" r:id="rId179"/>
               </w:object>
             </w:r>
           </w:p>
@@ -5484,7 +5562,7 @@
                 <v:shape id="_x0000_i1103" type="#_x0000_t75" style="width:96.75pt;height:81.75pt" o:ole="">
                   <v:imagedata r:id="rId180" o:title=""/>
                 </v:shape>
-                <o:OLEObject Type="Embed" ProgID="Equation.DSMT4" ShapeID="_x0000_i1103" DrawAspect="Content" ObjectID="_1587214968" r:id="rId181"/>
+                <o:OLEObject Type="Embed" ProgID="Equation.DSMT4" ShapeID="_x0000_i1103" DrawAspect="Content" ObjectID="_1594119457" r:id="rId181"/>
               </w:object>
             </w:r>
           </w:p>
@@ -5512,7 +5590,7 @@
                 <v:shape id="_x0000_i1104" type="#_x0000_t75" style="width:66.75pt;height:42.75pt" o:ole="">
                   <v:imagedata r:id="rId182" o:title=""/>
                 </v:shape>
-                <o:OLEObject Type="Embed" ProgID="Equation.DSMT4" ShapeID="_x0000_i1104" DrawAspect="Content" ObjectID="_1587214969" r:id="rId183"/>
+                <o:OLEObject Type="Embed" ProgID="Equation.DSMT4" ShapeID="_x0000_i1104" DrawAspect="Content" ObjectID="_1594119458" r:id="rId183"/>
               </w:object>
             </w:r>
           </w:p>
@@ -5540,7 +5618,7 @@
                 <v:shape id="_x0000_i1105" type="#_x0000_t75" style="width:66.75pt;height:42.75pt" o:ole="">
                   <v:imagedata r:id="rId184" o:title=""/>
                 </v:shape>
-                <o:OLEObject Type="Embed" ProgID="Equation.DSMT4" ShapeID="_x0000_i1105" DrawAspect="Content" ObjectID="_1587214970" r:id="rId185"/>
+                <o:OLEObject Type="Embed" ProgID="Equation.DSMT4" ShapeID="_x0000_i1105" DrawAspect="Content" ObjectID="_1594119459" r:id="rId185"/>
               </w:object>
             </w:r>
           </w:p>
@@ -5605,7 +5683,7 @@
                 <v:shape id="_x0000_i1106" type="#_x0000_t75" style="width:87.75pt;height:43.5pt" o:ole="">
                   <v:imagedata r:id="rId186" o:title=""/>
                 </v:shape>
-                <o:OLEObject Type="Embed" ProgID="Equation.DSMT4" ShapeID="_x0000_i1106" DrawAspect="Content" ObjectID="_1587214971" r:id="rId187"/>
+                <o:OLEObject Type="Embed" ProgID="Equation.DSMT4" ShapeID="_x0000_i1106" DrawAspect="Content" ObjectID="_1594119460" r:id="rId187"/>
               </w:object>
             </w:r>
           </w:p>
@@ -5655,7 +5733,7 @@
                 <v:shape id="_x0000_i1107" type="#_x0000_t75" style="width:84pt;height:42.75pt" o:ole="">
                   <v:imagedata r:id="rId188" o:title=""/>
                 </v:shape>
-                <o:OLEObject Type="Embed" ProgID="Equation.DSMT4" ShapeID="_x0000_i1107" DrawAspect="Content" ObjectID="_1587214972" r:id="rId189"/>
+                <o:OLEObject Type="Embed" ProgID="Equation.DSMT4" ShapeID="_x0000_i1107" DrawAspect="Content" ObjectID="_1594119461" r:id="rId189"/>
               </w:object>
             </w:r>
           </w:p>
@@ -5683,7 +5761,7 @@
                 <v:shape id="_x0000_i1108" type="#_x0000_t75" style="width:84pt;height:42.75pt" o:ole="">
                   <v:imagedata r:id="rId190" o:title=""/>
                 </v:shape>
-                <o:OLEObject Type="Embed" ProgID="Equation.DSMT4" ShapeID="_x0000_i1108" DrawAspect="Content" ObjectID="_1587214973" r:id="rId191"/>
+                <o:OLEObject Type="Embed" ProgID="Equation.DSMT4" ShapeID="_x0000_i1108" DrawAspect="Content" ObjectID="_1594119462" r:id="rId191"/>
               </w:object>
             </w:r>
           </w:p>
@@ -5746,7 +5824,7 @@
                 <v:shape id="_x0000_i1109" type="#_x0000_t75" style="width:88.5pt;height:43.5pt" o:ole="">
                   <v:imagedata r:id="rId192" o:title=""/>
                 </v:shape>
-                <o:OLEObject Type="Embed" ProgID="Equation.DSMT4" ShapeID="_x0000_i1109" DrawAspect="Content" ObjectID="_1587214974" r:id="rId193"/>
+                <o:OLEObject Type="Embed" ProgID="Equation.DSMT4" ShapeID="_x0000_i1109" DrawAspect="Content" ObjectID="_1594119463" r:id="rId193"/>
               </w:object>
             </w:r>
           </w:p>
@@ -5775,7 +5853,7 @@
                 <v:shape id="_x0000_i1110" type="#_x0000_t75" style="width:117pt;height:88.5pt" o:ole="">
                   <v:imagedata r:id="rId194" o:title=""/>
                 </v:shape>
-                <o:OLEObject Type="Embed" ProgID="Equation.DSMT4" ShapeID="_x0000_i1110" DrawAspect="Content" ObjectID="_1587214975" r:id="rId195"/>
+                <o:OLEObject Type="Embed" ProgID="Equation.DSMT4" ShapeID="_x0000_i1110" DrawAspect="Content" ObjectID="_1594119464" r:id="rId195"/>
               </w:object>
             </w:r>
           </w:p>
@@ -5804,7 +5882,7 @@
                 <v:shape id="_x0000_i1111" type="#_x0000_t75" style="width:115.5pt;height:88.5pt" o:ole="">
                   <v:imagedata r:id="rId196" o:title=""/>
                 </v:shape>
-                <o:OLEObject Type="Embed" ProgID="Equation.DSMT4" ShapeID="_x0000_i1111" DrawAspect="Content" ObjectID="_1587214976" r:id="rId197"/>
+                <o:OLEObject Type="Embed" ProgID="Equation.DSMT4" ShapeID="_x0000_i1111" DrawAspect="Content" ObjectID="_1594119465" r:id="rId197"/>
               </w:object>
             </w:r>
           </w:p>
@@ -5832,7 +5910,7 @@
                 <v:shape id="_x0000_i1112" type="#_x0000_t75" style="width:66.75pt;height:44.25pt" o:ole="">
                   <v:imagedata r:id="rId198" o:title=""/>
                 </v:shape>
-                <o:OLEObject Type="Embed" ProgID="Equation.DSMT4" ShapeID="_x0000_i1112" DrawAspect="Content" ObjectID="_1587214977" r:id="rId199"/>
+                <o:OLEObject Type="Embed" ProgID="Equation.DSMT4" ShapeID="_x0000_i1112" DrawAspect="Content" ObjectID="_1594119466" r:id="rId199"/>
               </w:object>
             </w:r>
           </w:p>
@@ -5999,7 +6077,7 @@
           <v:shape id="_x0000_i1113" type="#_x0000_t75" style="width:25.5pt;height:24pt" o:ole="">
             <v:imagedata r:id="rId202" o:title=""/>
           </v:shape>
-          <o:OLEObject Type="Embed" ProgID="Equation.DSMT4" ShapeID="_x0000_i1113" DrawAspect="Content" ObjectID="_1587214978" r:id="rId203"/>
+          <o:OLEObject Type="Embed" ProgID="Equation.DSMT4" ShapeID="_x0000_i1113" DrawAspect="Content" ObjectID="_1594119467" r:id="rId203"/>
         </w:object>
       </w:r>
       <w:r>
@@ -6019,7 +6097,7 @@
           <v:shape id="_x0000_i1114" type="#_x0000_t75" style="width:24pt;height:24pt" o:ole="">
             <v:imagedata r:id="rId204" o:title=""/>
           </v:shape>
-          <o:OLEObject Type="Embed" ProgID="Equation.DSMT4" ShapeID="_x0000_i1114" DrawAspect="Content" ObjectID="_1587214979" r:id="rId205"/>
+          <o:OLEObject Type="Embed" ProgID="Equation.DSMT4" ShapeID="_x0000_i1114" DrawAspect="Content" ObjectID="_1594119468" r:id="rId205"/>
         </w:object>
       </w:r>
       <w:r>
@@ -6193,7 +6271,7 @@
           <v:shape id="_x0000_i1115" type="#_x0000_t75" style="width:27.75pt;height:24pt" o:ole="">
             <v:imagedata r:id="rId208" o:title=""/>
           </v:shape>
-          <o:OLEObject Type="Embed" ProgID="Equation.DSMT4" ShapeID="_x0000_i1115" DrawAspect="Content" ObjectID="_1587214980" r:id="rId209"/>
+          <o:OLEObject Type="Embed" ProgID="Equation.DSMT4" ShapeID="_x0000_i1115" DrawAspect="Content" ObjectID="_1594119469" r:id="rId209"/>
         </w:object>
       </w:r>
       <w:r>
@@ -6301,7 +6379,7 @@
           <v:shape id="_x0000_i1116" type="#_x0000_t75" style="width:138.75pt;height:24pt" o:ole="">
             <v:imagedata r:id="rId210" o:title=""/>
           </v:shape>
-          <o:OLEObject Type="Embed" ProgID="Equation.DSMT4" ShapeID="_x0000_i1116" DrawAspect="Content" ObjectID="_1587214981" r:id="rId211"/>
+          <o:OLEObject Type="Embed" ProgID="Equation.DSMT4" ShapeID="_x0000_i1116" DrawAspect="Content" ObjectID="_1594119470" r:id="rId211"/>
         </w:object>
       </w:r>
     </w:p>
@@ -6489,7 +6567,7 @@
           <v:shape id="_x0000_i1117" type="#_x0000_t75" style="width:15.75pt;height:25.5pt" o:ole="">
             <v:imagedata r:id="rId214" o:title=""/>
           </v:shape>
-          <o:OLEObject Type="Embed" ProgID="Equation.DSMT4" ShapeID="_x0000_i1117" DrawAspect="Content" ObjectID="_1587214982" r:id="rId215"/>
+          <o:OLEObject Type="Embed" ProgID="Equation.DSMT4" ShapeID="_x0000_i1117" DrawAspect="Content" ObjectID="_1594119471" r:id="rId215"/>
         </w:object>
       </w:r>
       <w:r>
@@ -6706,7 +6784,7 @@
                 <v:shape id="_x0000_i1118" type="#_x0000_t75" style="width:93pt;height:21.75pt" o:ole="">
                   <v:imagedata r:id="rId216" o:title=""/>
                 </v:shape>
-                <o:OLEObject Type="Embed" ProgID="Equation.DSMT4" ShapeID="_x0000_i1118" DrawAspect="Content" ObjectID="_1587214983" r:id="rId217"/>
+                <o:OLEObject Type="Embed" ProgID="Equation.DSMT4" ShapeID="_x0000_i1118" DrawAspect="Content" ObjectID="_1594119472" r:id="rId217"/>
               </w:object>
             </w:r>
           </w:p>
@@ -6734,7 +6812,7 @@
                 <v:shape id="_x0000_i1119" type="#_x0000_t75" style="width:87.75pt;height:21pt" o:ole="">
                   <v:imagedata r:id="rId58" o:title=""/>
                 </v:shape>
-                <o:OLEObject Type="Embed" ProgID="Equation.DSMT4" ShapeID="_x0000_i1119" DrawAspect="Content" ObjectID="_1587214984" r:id="rId218"/>
+                <o:OLEObject Type="Embed" ProgID="Equation.DSMT4" ShapeID="_x0000_i1119" DrawAspect="Content" ObjectID="_1594119473" r:id="rId218"/>
               </w:object>
             </w:r>
           </w:p>
@@ -6762,7 +6840,7 @@
                 <v:shape id="_x0000_i1120" type="#_x0000_t75" style="width:91.5pt;height:21.75pt" o:ole="">
                   <v:imagedata r:id="rId60" o:title=""/>
                 </v:shape>
-                <o:OLEObject Type="Embed" ProgID="Equation.DSMT4" ShapeID="_x0000_i1120" DrawAspect="Content" ObjectID="_1587214985" r:id="rId219"/>
+                <o:OLEObject Type="Embed" ProgID="Equation.DSMT4" ShapeID="_x0000_i1120" DrawAspect="Content" ObjectID="_1594119474" r:id="rId219"/>
               </w:object>
             </w:r>
           </w:p>
@@ -6825,7 +6903,7 @@
                 <v:shape id="_x0000_i1121" type="#_x0000_t75" style="width:88.5pt;height:23.25pt" o:ole="">
                   <v:imagedata r:id="rId220" o:title=""/>
                 </v:shape>
-                <o:OLEObject Type="Embed" ProgID="Equation.DSMT4" ShapeID="_x0000_i1121" DrawAspect="Content" ObjectID="_1587214986" r:id="rId221"/>
+                <o:OLEObject Type="Embed" ProgID="Equation.DSMT4" ShapeID="_x0000_i1121" DrawAspect="Content" ObjectID="_1594119475" r:id="rId221"/>
               </w:object>
             </w:r>
           </w:p>
@@ -6853,7 +6931,7 @@
                 <v:shape id="_x0000_i1122" type="#_x0000_t75" style="width:92.25pt;height:88.5pt" o:ole="">
                   <v:imagedata r:id="rId222" o:title=""/>
                 </v:shape>
-                <o:OLEObject Type="Embed" ProgID="Equation.DSMT4" ShapeID="_x0000_i1122" DrawAspect="Content" ObjectID="_1587214987" r:id="rId223"/>
+                <o:OLEObject Type="Embed" ProgID="Equation.DSMT4" ShapeID="_x0000_i1122" DrawAspect="Content" ObjectID="_1594119476" r:id="rId223"/>
               </w:object>
             </w:r>
           </w:p>
@@ -6881,7 +6959,7 @@
                 <v:shape id="_x0000_i1123" type="#_x0000_t75" style="width:80.25pt;height:46.5pt" o:ole="">
                   <v:imagedata r:id="rId224" o:title=""/>
                 </v:shape>
-                <o:OLEObject Type="Embed" ProgID="Equation.DSMT4" ShapeID="_x0000_i1123" DrawAspect="Content" ObjectID="_1587214988" r:id="rId225"/>
+                <o:OLEObject Type="Embed" ProgID="Equation.DSMT4" ShapeID="_x0000_i1123" DrawAspect="Content" ObjectID="_1594119477" r:id="rId225"/>
               </w:object>
             </w:r>
           </w:p>
@@ -6909,7 +6987,7 @@
                 <v:shape id="_x0000_i1124" type="#_x0000_t75" style="width:92.25pt;height:46.5pt" o:ole="">
                   <v:imagedata r:id="rId226" o:title=""/>
                 </v:shape>
-                <o:OLEObject Type="Embed" ProgID="Equation.DSMT4" ShapeID="_x0000_i1124" DrawAspect="Content" ObjectID="_1587214989" r:id="rId227"/>
+                <o:OLEObject Type="Embed" ProgID="Equation.DSMT4" ShapeID="_x0000_i1124" DrawAspect="Content" ObjectID="_1594119478" r:id="rId227"/>
               </w:object>
             </w:r>
           </w:p>
@@ -6974,7 +7052,7 @@
                 <v:shape id="_x0000_i1125" type="#_x0000_t75" style="width:87.75pt;height:43.5pt" o:ole="">
                   <v:imagedata r:id="rId228" o:title=""/>
                 </v:shape>
-                <o:OLEObject Type="Embed" ProgID="Equation.DSMT4" ShapeID="_x0000_i1125" DrawAspect="Content" ObjectID="_1587214990" r:id="rId229"/>
+                <o:OLEObject Type="Embed" ProgID="Equation.DSMT4" ShapeID="_x0000_i1125" DrawAspect="Content" ObjectID="_1594119479" r:id="rId229"/>
               </w:object>
             </w:r>
           </w:p>
@@ -7024,7 +7102,7 @@
                 <v:shape id="_x0000_i1126" type="#_x0000_t75" style="width:96.75pt;height:46.5pt" o:ole="">
                   <v:imagedata r:id="rId230" o:title=""/>
                 </v:shape>
-                <o:OLEObject Type="Embed" ProgID="Equation.DSMT4" ShapeID="_x0000_i1126" DrawAspect="Content" ObjectID="_1587214991" r:id="rId231"/>
+                <o:OLEObject Type="Embed" ProgID="Equation.DSMT4" ShapeID="_x0000_i1126" DrawAspect="Content" ObjectID="_1594119480" r:id="rId231"/>
               </w:object>
             </w:r>
           </w:p>
@@ -7052,7 +7130,7 @@
                 <v:shape id="_x0000_i1127" type="#_x0000_t75" style="width:108.75pt;height:46.5pt" o:ole="">
                   <v:imagedata r:id="rId232" o:title=""/>
                 </v:shape>
-                <o:OLEObject Type="Embed" ProgID="Equation.DSMT4" ShapeID="_x0000_i1127" DrawAspect="Content" ObjectID="_1587214992" r:id="rId233"/>
+                <o:OLEObject Type="Embed" ProgID="Equation.DSMT4" ShapeID="_x0000_i1127" DrawAspect="Content" ObjectID="_1594119481" r:id="rId233"/>
               </w:object>
             </w:r>
           </w:p>
@@ -7115,7 +7193,7 @@
                 <v:shape id="_x0000_i1128" type="#_x0000_t75" style="width:88.5pt;height:43.5pt" o:ole="">
                   <v:imagedata r:id="rId234" o:title=""/>
                 </v:shape>
-                <o:OLEObject Type="Embed" ProgID="Equation.DSMT4" ShapeID="_x0000_i1128" DrawAspect="Content" ObjectID="_1587214993" r:id="rId235"/>
+                <o:OLEObject Type="Embed" ProgID="Equation.DSMT4" ShapeID="_x0000_i1128" DrawAspect="Content" ObjectID="_1594119482" r:id="rId235"/>
               </w:object>
             </w:r>
           </w:p>
@@ -7144,7 +7222,7 @@
                 <v:shape id="_x0000_i1129" type="#_x0000_t75" style="width:122.25pt;height:90.75pt" o:ole="">
                   <v:imagedata r:id="rId236" o:title=""/>
                 </v:shape>
-                <o:OLEObject Type="Embed" ProgID="Equation.DSMT4" ShapeID="_x0000_i1129" DrawAspect="Content" ObjectID="_1587214994" r:id="rId237"/>
+                <o:OLEObject Type="Embed" ProgID="Equation.DSMT4" ShapeID="_x0000_i1129" DrawAspect="Content" ObjectID="_1594119483" r:id="rId237"/>
               </w:object>
             </w:r>
           </w:p>
@@ -7173,7 +7251,7 @@
                 <v:shape id="_x0000_i1130" type="#_x0000_t75" style="width:120.75pt;height:90.75pt" o:ole="">
                   <v:imagedata r:id="rId238" o:title=""/>
                 </v:shape>
-                <o:OLEObject Type="Embed" ProgID="Equation.DSMT4" ShapeID="_x0000_i1130" DrawAspect="Content" ObjectID="_1587214995" r:id="rId239"/>
+                <o:OLEObject Type="Embed" ProgID="Equation.DSMT4" ShapeID="_x0000_i1130" DrawAspect="Content" ObjectID="_1594119484" r:id="rId239"/>
               </w:object>
             </w:r>
           </w:p>
@@ -7201,7 +7279,7 @@
                 <v:shape id="_x0000_i1131" type="#_x0000_t75" style="width:67.5pt;height:46.5pt" o:ole="">
                   <v:imagedata r:id="rId240" o:title=""/>
                 </v:shape>
-                <o:OLEObject Type="Embed" ProgID="Equation.DSMT4" ShapeID="_x0000_i1131" DrawAspect="Content" ObjectID="_1587214996" r:id="rId241"/>
+                <o:OLEObject Type="Embed" ProgID="Equation.DSMT4" ShapeID="_x0000_i1131" DrawAspect="Content" ObjectID="_1594119485" r:id="rId241"/>
               </w:object>
             </w:r>
           </w:p>
@@ -7375,7 +7453,7 @@
           <v:shape id="_x0000_i1132" type="#_x0000_t75" style="width:21.75pt;height:25.5pt" o:ole="">
             <v:imagedata r:id="rId244" o:title=""/>
           </v:shape>
-          <o:OLEObject Type="Embed" ProgID="Equation.DSMT4" ShapeID="_x0000_i1132" DrawAspect="Content" ObjectID="_1587214997" r:id="rId245"/>
+          <o:OLEObject Type="Embed" ProgID="Equation.DSMT4" ShapeID="_x0000_i1132" DrawAspect="Content" ObjectID="_1594119486" r:id="rId245"/>
         </w:object>
       </w:r>
       <w:r>
@@ -7402,7 +7480,7 @@
           <v:shape id="_x0000_i1133" type="#_x0000_t75" style="width:21.75pt;height:25.5pt" o:ole="">
             <v:imagedata r:id="rId246" o:title=""/>
           </v:shape>
-          <o:OLEObject Type="Embed" ProgID="Equation.DSMT4" ShapeID="_x0000_i1133" DrawAspect="Content" ObjectID="_1587214998" r:id="rId247"/>
+          <o:OLEObject Type="Embed" ProgID="Equation.DSMT4" ShapeID="_x0000_i1133" DrawAspect="Content" ObjectID="_1594119487" r:id="rId247"/>
         </w:object>
       </w:r>
       <w:r>
@@ -7576,7 +7654,7 @@
           <v:shape id="_x0000_i1134" type="#_x0000_t75" style="width:24pt;height:25.5pt" o:ole="">
             <v:imagedata r:id="rId250" o:title=""/>
           </v:shape>
-          <o:OLEObject Type="Embed" ProgID="Equation.DSMT4" ShapeID="_x0000_i1134" DrawAspect="Content" ObjectID="_1587214999" r:id="rId251"/>
+          <o:OLEObject Type="Embed" ProgID="Equation.DSMT4" ShapeID="_x0000_i1134" DrawAspect="Content" ObjectID="_1594119488" r:id="rId251"/>
         </w:object>
       </w:r>
       <w:r>
@@ -7656,7 +7734,7 @@
           <v:shape id="_x0000_i1135" type="#_x0000_t75" style="width:130.5pt;height:25.5pt" o:ole="">
             <v:imagedata r:id="rId252" o:title=""/>
           </v:shape>
-          <o:OLEObject Type="Embed" ProgID="Equation.DSMT4" ShapeID="_x0000_i1135" DrawAspect="Content" ObjectID="_1587215000" r:id="rId253"/>
+          <o:OLEObject Type="Embed" ProgID="Equation.DSMT4" ShapeID="_x0000_i1135" DrawAspect="Content" ObjectID="_1594119489" r:id="rId253"/>
         </w:object>
       </w:r>
     </w:p>
@@ -8192,6 +8270,7 @@
           <w:szCs w:val="28"/>
         </w:rPr>
       </w:pPr>
+      <w:bookmarkStart w:id="4" w:name="_Hlk520377383"/>
       <w:r>
         <w:rPr>
           <w:b/>
@@ -8224,6 +8303,8 @@
           <w:szCs w:val="16"/>
         </w:rPr>
       </w:pPr>
+      <w:bookmarkStart w:id="5" w:name="_Hlk520377357"/>
+      <w:bookmarkEnd w:id="4"/>
     </w:p>
     <w:p>
       <w:pPr>
@@ -10460,6 +10541,7 @@
         </w:rPr>
       </w:pPr>
     </w:p>
+    <w:bookmarkEnd w:id="5"/>
     <w:p>
       <w:pPr>
         <w:spacing w:after="0"/>
@@ -11274,7 +11356,7 @@
         </w:rPr>
         <w:t xml:space="preserve"> </w:t>
       </w:r>
-      <w:bookmarkStart w:id="3" w:name="_Hlk512337304"/>
+      <w:bookmarkStart w:id="6" w:name="_Hlk512337304"/>
       <w:r>
         <w:rPr>
           <w:sz w:val="28"/>
@@ -11282,7 +11364,7 @@
         </w:rPr>
         <w:t>longFF_total-m_ff2-fig530.jpg</w:t>
       </w:r>
-      <w:bookmarkEnd w:id="3"/>
+      <w:bookmarkEnd w:id="6"/>
       <w:r>
         <w:rPr>
           <w:sz w:val="28"/>
@@ -11290,7 +11372,7 @@
         </w:rPr>
         <w:t xml:space="preserve">, </w:t>
       </w:r>
-      <w:bookmarkStart w:id="4" w:name="_Hlk512337350"/>
+      <w:bookmarkStart w:id="7" w:name="_Hlk512337350"/>
       <w:r>
         <w:rPr>
           <w:sz w:val="28"/>
@@ -11298,7 +11380,7 @@
         </w:rPr>
         <w:t>longFF_total-b_ff2-fig5301.jpg</w:t>
       </w:r>
-      <w:bookmarkEnd w:id="4"/>
+      <w:bookmarkEnd w:id="7"/>
     </w:p>
     <w:p>
       <w:pPr>
@@ -12622,7 +12704,7 @@
 </file>
 
 <file path=customXml/itemProps1.xml><?xml version="1.0" encoding="utf-8"?>
-<ds:datastoreItem xmlns:ds="http://schemas.openxmlformats.org/officeDocument/2006/customXml" ds:itemID="{5EF4C3B9-8EDE-4B5C-B995-A17006A70DE1}">
+<ds:datastoreItem xmlns:ds="http://schemas.openxmlformats.org/officeDocument/2006/customXml" ds:itemID="{7E75C9D1-9D8F-4CF3-9D65-79361C0B5E9A}">
   <ds:schemaRefs>
     <ds:schemaRef ds:uri="http://schemas.openxmlformats.org/officeDocument/2006/bibliography"/>
   </ds:schemaRefs>
